--- a/documents/LujaRatnaManandhar_FYP_Proposal.docx
+++ b/documents/LujaRatnaManandhar_FYP_Proposal.docx
@@ -221,21 +221,12 @@
           <w:szCs w:val="48"/>
         </w:rPr>
       </w:pPr>
-      <w:proofErr w:type="spellStart"/>
       <w:r>
         <w:rPr>
           <w:sz w:val="48"/>
           <w:szCs w:val="48"/>
         </w:rPr>
-        <w:t>NutriLift</w:t>
-      </w:r>
-      <w:proofErr w:type="spellEnd"/>
-      <w:r>
-        <w:rPr>
-          <w:sz w:val="48"/>
-          <w:szCs w:val="48"/>
-        </w:rPr>
-        <w:t>: A Fitness and Nutrition Tracking Mobile Application with Community and Gamification Features</w:t>
+        <w:t>NutriLift: A Fitness and Nutrition Tracking Mobile Application with Community and Gamification Features</w:t>
       </w:r>
     </w:p>
     <w:p>
@@ -657,10 +648,10 @@
       </w:pPr>
       <w:r>
         <w:lastRenderedPageBreak/>
-        <w:t>Date of Submission: September 0</w:t>
-      </w:r>
-      <w:r>
-        <w:t>7</w:t>
+        <w:t xml:space="preserve">Date of Submission: </w:t>
+      </w:r>
+      <w:r>
+        <w:t>November 27</w:t>
       </w:r>
       <w:r>
         <w:t>, 2025</w:t>
@@ -2560,7 +2551,6 @@
         <w:spacing w:line="360" w:lineRule="auto"/>
         <w:jc w:val="both"/>
       </w:pPr>
-      <w:proofErr w:type="spellStart"/>
       <w:r>
         <w:rPr>
           <w:b/>
@@ -2568,7 +2558,6 @@
         </w:rPr>
         <w:t>NutriLift</w:t>
       </w:r>
-      <w:proofErr w:type="spellEnd"/>
       <w:r>
         <w:rPr>
           <w:b/>
@@ -2625,15 +2614,7 @@
         <w:jc w:val="both"/>
       </w:pPr>
       <w:r>
-        <w:t xml:space="preserve">3. Can a community-driven fitness app </w:t>
-      </w:r>
-      <w:proofErr w:type="gramStart"/>
-      <w:r>
-        <w:t>designed</w:t>
-      </w:r>
-      <w:proofErr w:type="gramEnd"/>
-      <w:r>
-        <w:t xml:space="preserve"> for affordability and simplicity reduce the abandonment rates observed in existing premium fitness and nutrition apps?</w:t>
+        <w:t>3. Can a community-driven fitness app designed for affordability and simplicity reduce the abandonment rates observed in existing premium fitness and nutrition apps?</w:t>
       </w:r>
     </w:p>
     <w:p>
@@ -2708,23 +2689,7 @@
         <w:jc w:val="both"/>
       </w:pPr>
       <w:r>
-        <w:t xml:space="preserve">- Design the layout and user interface for </w:t>
-      </w:r>
-      <w:proofErr w:type="spellStart"/>
-      <w:r>
-        <w:t>NutriLift</w:t>
-      </w:r>
-      <w:proofErr w:type="spellEnd"/>
-      <w:r>
-        <w:t xml:space="preserve"> using a user-</w:t>
-      </w:r>
-      <w:proofErr w:type="spellStart"/>
-      <w:r>
-        <w:t>centred</w:t>
-      </w:r>
-      <w:proofErr w:type="spellEnd"/>
-      <w:r>
-        <w:t xml:space="preserve"> design approach.</w:t>
+        <w:t>- Design the layout and user interface for NutriLift using a user-centred design approach.</w:t>
       </w:r>
     </w:p>
     <w:p>
@@ -2887,15 +2852,7 @@
         <w:jc w:val="both"/>
       </w:pPr>
       <w:r>
-        <w:t xml:space="preserve">In today’s world, more people are becoming aware of the need to stay healthy, but many struggle with keeping up a balanced lifestyle. Mobile apps have become a common way to track food, workouts, and daily activity. However, most of the popular apps either focus on only one area, such as calories or workouts, or they make important features premium and difficult to access. This proposal presents </w:t>
-      </w:r>
-      <w:proofErr w:type="spellStart"/>
-      <w:r>
-        <w:t>NutriLift</w:t>
-      </w:r>
-      <w:proofErr w:type="spellEnd"/>
-      <w:r>
-        <w:t>, a fitness and nutrition app that aims to combine healthy living tools with challenges and a community to keep people motivated.</w:t>
+        <w:t>In today’s world, more people are becoming aware of the need to stay healthy, but many struggle with keeping up a balanced lifestyle. Mobile apps have become a common way to track food, workouts, and daily activity. However, most of the popular apps either focus on only one area, such as calories or workouts, or they make important features premium and difficult to access. This proposal presents NutriLift, a fitness and nutrition app that aims to combine healthy living tools with challenges and a community to keep people motivated.</w:t>
       </w:r>
     </w:p>
     <w:p>
@@ -3172,13 +3129,8 @@
         <w:spacing w:line="360" w:lineRule="auto"/>
         <w:jc w:val="both"/>
       </w:pPr>
-      <w:proofErr w:type="spellStart"/>
-      <w:r>
-        <w:t>NutriLift</w:t>
-      </w:r>
-      <w:proofErr w:type="spellEnd"/>
-      <w:r>
-        <w:t xml:space="preserve"> will directly address these problems. It will combine nutrition and fitness tracking in one place so users do not need multiple apps. Challenges and gamification will add fun and help users stay consistent. A community feed will allow people to share their progress, motivate each other, and join group challenges. The app will be designed to be clean and simple, following HCI principles so that even first-time users can use it without confusion. Core features will be free, making it attractive for students who cannot afford paid apps.</w:t>
+      <w:r>
+        <w:t>NutriLift will directly address these problems. It will combine nutrition and fitness tracking in one place so users do not need multiple apps. Challenges and gamification will add fun and help users stay consistent. A community feed will allow people to share their progress, motivate each other, and join group challenges. The app will be designed to be clean and simple, following HCI principles so that even first-time users can use it without confusion. Core features will be free, making it attractive for students who cannot afford paid apps.</w:t>
       </w:r>
     </w:p>
     <w:p>
@@ -3358,14 +3310,9 @@
       <w:r>
         <w:t xml:space="preserve">found that most mHealth apps have cluttered layouts and confusing designs, which often lead to frustration and early abandonment. This is an important lesson for </w:t>
       </w:r>
-      <w:proofErr w:type="spellStart"/>
       <w:r>
         <w:lastRenderedPageBreak/>
-        <w:t>NutriLift</w:t>
-      </w:r>
-      <w:proofErr w:type="spellEnd"/>
-      <w:r>
-        <w:t>, which will be built with Human-Computer Interaction (HCI) principles in mind to make the interface clear, simple, and beginner-friendly.</w:t>
+        <w:t>NutriLift, which will be built with Human-Computer Interaction (HCI) principles in mind to make the interface clear, simple, and beginner-friendly.</w:t>
       </w:r>
     </w:p>
     <w:p>
@@ -3417,15 +3364,7 @@
         </w:sdtContent>
       </w:sdt>
       <w:r>
-        <w:t xml:space="preserve"> showed in their review that gamification techniques—such as badges, streaks, and leaderboards—can make digital health platforms much more engaging. Without these features, users tend to lose interest quickly. This evidence strongly supports the decision to add challenges and rewards to </w:t>
-      </w:r>
-      <w:proofErr w:type="spellStart"/>
-      <w:r>
-        <w:t>NutriLift</w:t>
-      </w:r>
-      <w:proofErr w:type="spellEnd"/>
-      <w:r>
-        <w:t xml:space="preserve"> so that users stay motivated over time.</w:t>
+        <w:t xml:space="preserve"> showed in their review that gamification techniques—such as badges, streaks, and leaderboards—can make digital health platforms much more engaging. Without these features, users tend to lose interest quickly. This evidence strongly supports the decision to add challenges and rewards to NutriLift so that users stay motivated over time.</w:t>
       </w:r>
     </w:p>
     <w:p>
@@ -3444,15 +3383,7 @@
         <w:t>community support</w:t>
       </w:r>
       <w:r>
-        <w:t xml:space="preserve"> is also well </w:t>
-      </w:r>
-      <w:proofErr w:type="spellStart"/>
-      <w:r>
-        <w:t>recognised</w:t>
-      </w:r>
-      <w:proofErr w:type="spellEnd"/>
-      <w:r>
-        <w:t xml:space="preserve">. According to </w:t>
+        <w:t xml:space="preserve"> is also well recognised. According to </w:t>
       </w:r>
       <w:sdt>
         <w:sdtPr>
@@ -3485,15 +3416,7 @@
         </w:sdtContent>
       </w:sdt>
       <w:r>
-        <w:t xml:space="preserve">, people who take part in online health communities are more likely to stay active because they receive encouragement and accountability from peers. </w:t>
-      </w:r>
-      <w:proofErr w:type="spellStart"/>
-      <w:r>
-        <w:t>NutriLift’s</w:t>
-      </w:r>
-      <w:proofErr w:type="spellEnd"/>
-      <w:r>
-        <w:t xml:space="preserve"> planned community feed directly responds to this evidence by allowing users to share progress and join group challenges, creating a supportive environment.</w:t>
+        <w:t>, people who take part in online health communities are more likely to stay active because they receive encouragement and accountability from peers. NutriLift’s planned community feed directly responds to this evidence by allowing users to share progress and join group challenges, creating a supportive environment.</w:t>
       </w:r>
     </w:p>
     <w:p>
@@ -3545,31 +3468,7 @@
         </w:sdtContent>
       </w:sdt>
       <w:r>
-        <w:t xml:space="preserve"> argues that AI can </w:t>
-      </w:r>
-      <w:proofErr w:type="spellStart"/>
-      <w:r>
-        <w:t>personalise</w:t>
-      </w:r>
-      <w:proofErr w:type="spellEnd"/>
-      <w:r>
-        <w:t xml:space="preserve"> health advice, predict user needs, and make digital tools more meaningful to individuals. This insight supports the optional AI features being considered for </w:t>
-      </w:r>
-      <w:proofErr w:type="spellStart"/>
-      <w:r>
-        <w:t>NutriLift</w:t>
-      </w:r>
-      <w:proofErr w:type="spellEnd"/>
-      <w:r>
-        <w:t xml:space="preserve">, such as </w:t>
-      </w:r>
-      <w:proofErr w:type="spellStart"/>
-      <w:r>
-        <w:t>personalised</w:t>
-      </w:r>
-      <w:proofErr w:type="spellEnd"/>
-      <w:r>
-        <w:t xml:space="preserve"> meal suggestions and food recognition through images.</w:t>
+        <w:t xml:space="preserve"> argues that AI can personalise health advice, predict user needs, and make digital tools more meaningful to individuals. This insight supports the optional AI features being considered for NutriLift, such as personalised meal suggestions and food recognition through images.</w:t>
       </w:r>
     </w:p>
     <w:p>
@@ -3611,15 +3510,7 @@
         </w:sdtContent>
       </w:sdt>
       <w:r>
-        <w:t xml:space="preserve"> found that health apps often lack theoretical grounding and are unable to support lasting </w:t>
-      </w:r>
-      <w:proofErr w:type="spellStart"/>
-      <w:r>
-        <w:t>behaviour</w:t>
-      </w:r>
-      <w:proofErr w:type="spellEnd"/>
-      <w:r>
-        <w:t xml:space="preserve"> change. Industry data reinforces this point: the </w:t>
+        <w:t xml:space="preserve"> found that health apps often lack theoretical grounding and are unable to support lasting behaviour change. Industry data reinforces this point: the </w:t>
       </w:r>
       <w:r>
         <w:t>Business of Apps be</w:t>
@@ -3670,15 +3561,7 @@
         </w:sdtContent>
       </w:sdt>
       <w:r>
-        <w:t xml:space="preserve">. This highlights the real problem </w:t>
-      </w:r>
-      <w:proofErr w:type="spellStart"/>
-      <w:r>
-        <w:t>NutriLift</w:t>
-      </w:r>
-      <w:proofErr w:type="spellEnd"/>
-      <w:r>
-        <w:t xml:space="preserve"> aims to solve</w:t>
+        <w:t>. This highlights the real problem NutriLift aims to solve</w:t>
       </w:r>
       <w:r>
         <w:t xml:space="preserve"> </w:t>
@@ -3693,15 +3576,7 @@
         <w:jc w:val="both"/>
       </w:pPr>
       <w:r>
-        <w:t xml:space="preserve">In summary, existing research shows that poor usability, weak motivational features, and limited long-term support are the main weaknesses of current health apps. Evidence also suggests that gamification, community support, and AI-based personalization can make apps more effective. By combining these elements, </w:t>
-      </w:r>
-      <w:proofErr w:type="spellStart"/>
-      <w:r>
-        <w:t>NutriLift</w:t>
-      </w:r>
-      <w:proofErr w:type="spellEnd"/>
-      <w:r>
-        <w:t xml:space="preserve"> aims to offer a more practical, motivating, and user-friendly solution.</w:t>
+        <w:t>In summary, existing research shows that poor usability, weak motivational features, and limited long-term support are the main weaknesses of current health apps. Evidence also suggests that gamification, community support, and AI-based personalization can make apps more effective. By combining these elements, NutriLift aims to offer a more practical, motivating, and user-friendly solution.</w:t>
       </w:r>
     </w:p>
     <w:p>
@@ -3717,15 +3592,7 @@
       </w:pPr>
       <w:r>
         <w:lastRenderedPageBreak/>
-        <w:t xml:space="preserve">To better understand </w:t>
-      </w:r>
-      <w:proofErr w:type="spellStart"/>
-      <w:r>
-        <w:t>NutriLift’s</w:t>
-      </w:r>
-      <w:proofErr w:type="spellEnd"/>
-      <w:r>
-        <w:t xml:space="preserve"> unique value, the table below compares it with existing applications:</w:t>
+        <w:t>To better understand NutriLift’s unique value, the table below compares it with existing applications:</w:t>
       </w:r>
     </w:p>
     <w:tbl>
@@ -3836,14 +3703,12 @@
                 <w:rFonts w:cs="Times New Roman"/>
               </w:rPr>
             </w:pPr>
-            <w:proofErr w:type="spellStart"/>
             <w:r>
               <w:rPr>
                 <w:rFonts w:cs="Times New Roman"/>
               </w:rPr>
               <w:t>NutriLift</w:t>
             </w:r>
-            <w:proofErr w:type="spellEnd"/>
           </w:p>
         </w:tc>
       </w:tr>
@@ -4665,15 +4530,7 @@
         <w:t>Optional AI Features</w:t>
       </w:r>
       <w:r>
-        <w:t xml:space="preserve"> → Includes </w:t>
-      </w:r>
-      <w:proofErr w:type="spellStart"/>
-      <w:r>
-        <w:t>personalised</w:t>
-      </w:r>
-      <w:proofErr w:type="spellEnd"/>
-      <w:r>
-        <w:t xml:space="preserve"> diet and workout recommendations, as well as an </w:t>
+        <w:t xml:space="preserve"> → Includes personalised diet and workout recommendations, as well as an </w:t>
       </w:r>
       <w:r>
         <w:rPr>
@@ -4773,16 +4630,11 @@
         <w:br/>
         <w:t xml:space="preserve">- Development will be split into </w:t>
       </w:r>
-      <w:proofErr w:type="gramStart"/>
       <w:r>
         <w:t>1</w:t>
       </w:r>
       <w:r>
-        <w:t xml:space="preserve"> week</w:t>
-      </w:r>
-      <w:proofErr w:type="gramEnd"/>
-      <w:r>
-        <w:t xml:space="preserve"> sprints.</w:t>
+        <w:t xml:space="preserve"> week sprints.</w:t>
       </w:r>
       <w:r>
         <w:br/>
@@ -4819,13 +4671,8 @@
       <w:pPr>
         <w:spacing w:line="360" w:lineRule="auto"/>
       </w:pPr>
-      <w:proofErr w:type="spellStart"/>
-      <w:r>
-        <w:t>NutriLift</w:t>
-      </w:r>
-      <w:proofErr w:type="spellEnd"/>
-      <w:r>
-        <w:t xml:space="preserve"> will use PostgreSQL, a relational and open-source database that is reliable and widely adopted in academia and industry.</w:t>
+      <w:r>
+        <w:t>NutriLift will use PostgreSQL, a relational and open-source database that is reliable and widely adopted in academia and industry.</w:t>
       </w:r>
       <w:r>
         <w:br/>
@@ -5052,10 +4899,10 @@
           <w:noProof/>
         </w:rPr>
         <w:drawing>
-          <wp:inline distT="0" distB="0" distL="0" distR="0" wp14:anchorId="31769046" wp14:editId="60F7FA07">
-            <wp:extent cx="3518130" cy="2240124"/>
-            <wp:effectExtent l="0" t="0" r="6350" b="8255"/>
-            <wp:docPr id="1224293943" name="Picture 1"/>
+          <wp:inline distT="0" distB="0" distL="0" distR="0" wp14:anchorId="30CA0AA7" wp14:editId="5DF5DE7F">
+            <wp:extent cx="5156200" cy="2326901"/>
+            <wp:effectExtent l="0" t="0" r="6350" b="0"/>
+            <wp:docPr id="1137649751" name="Picture 1"/>
             <wp:cNvGraphicFramePr>
               <a:graphicFrameLocks xmlns:a="http://schemas.openxmlformats.org/drawingml/2006/main" noChangeAspect="1"/>
             </wp:cNvGraphicFramePr>
@@ -5063,32 +4910,29 @@
               <a:graphicData uri="http://schemas.openxmlformats.org/drawingml/2006/picture">
                 <pic:pic xmlns:pic="http://schemas.openxmlformats.org/drawingml/2006/picture">
                   <pic:nvPicPr>
-                    <pic:cNvPr id="1224293943" name="Picture 1224293943"/>
+                    <pic:cNvPr id="1137649751" name="Picture 1137649751"/>
                     <pic:cNvPicPr/>
                   </pic:nvPicPr>
-                  <pic:blipFill rotWithShape="1">
-                    <a:blip r:embed="rId13"/>
-                    <a:srcRect l="1677" t="4289" r="2440" b="4132"/>
+                  <pic:blipFill>
+                    <a:blip r:embed="rId13" cstate="print">
+                      <a:extLst>
+                        <a:ext uri="{28A0092B-C50C-407E-A947-70E740481C1C}">
+                          <a14:useLocalDpi xmlns:a14="http://schemas.microsoft.com/office/drawing/2010/main" val="0"/>
+                        </a:ext>
+                      </a:extLst>
+                    </a:blip>
                     <a:stretch>
                       <a:fillRect/>
                     </a:stretch>
                   </pic:blipFill>
-                  <pic:spPr bwMode="auto">
+                  <pic:spPr>
                     <a:xfrm>
                       <a:off x="0" y="0"/>
-                      <a:ext cx="3523846" cy="2243764"/>
+                      <a:ext cx="5162099" cy="2329563"/>
                     </a:xfrm>
                     <a:prstGeom prst="rect">
                       <a:avLst/>
                     </a:prstGeom>
-                    <a:ln>
-                      <a:noFill/>
-                    </a:ln>
-                    <a:extLst>
-                      <a:ext uri="{53640926-AAD7-44D8-BBD7-CCE9431645EC}">
-                        <a14:shadowObscured xmlns:a14="http://schemas.microsoft.com/office/drawing/2010/main"/>
-                      </a:ext>
-                    </a:extLst>
                   </pic:spPr>
                 </pic:pic>
               </a:graphicData>
@@ -5266,15 +5110,7 @@
         <w:jc w:val="both"/>
       </w:pPr>
       <w:r>
-        <w:t xml:space="preserve">Optional AI Features (AI Chatbot, </w:t>
-      </w:r>
-      <w:proofErr w:type="spellStart"/>
-      <w:r>
-        <w:t>Personalised</w:t>
-      </w:r>
-      <w:proofErr w:type="spellEnd"/>
-      <w:r>
-        <w:t xml:space="preserve"> Recommendations)</w:t>
+        <w:t>Optional AI Features (AI Chatbot, Personalised Recommendations)</w:t>
       </w:r>
     </w:p>
     <w:p>
@@ -5491,15 +5327,7 @@
         <w:t xml:space="preserve">Optional AI Features: </w:t>
       </w:r>
       <w:r>
-        <w:t xml:space="preserve">Includes an AI chatbot for guidance and motivational messages, with potential upgrades for </w:t>
-      </w:r>
-      <w:proofErr w:type="spellStart"/>
-      <w:r>
-        <w:t>personalised</w:t>
-      </w:r>
-      <w:proofErr w:type="spellEnd"/>
-      <w:r>
-        <w:t xml:space="preserve"> diet/workout recommendations.</w:t>
+        <w:t>Includes an AI chatbot for guidance and motivational messages, with potential upgrades for personalised diet/workout recommendations.</w:t>
       </w:r>
     </w:p>
     <w:p>
@@ -5548,7 +5376,6 @@
             <w:p>
               <w:pPr>
                 <w:pStyle w:val="Bibliography"/>
-                <w:spacing w:line="276" w:lineRule="auto"/>
                 <w:rPr>
                   <w:noProof/>
                   <w:kern w:val="0"/>
@@ -5579,16 +5406,8 @@
               <w:r>
                 <w:rPr>
                   <w:noProof/>
-                  <w:sz w:val="22"/>
-                  <w:szCs w:val="22"/>
                 </w:rPr>
-                <w:t>A</w:t>
-              </w:r>
-              <w:r>
-                <w:rPr>
-                  <w:noProof/>
-                </w:rPr>
-                <w:t xml:space="preserve">nil, O. S. A. a. S. R., 2019. Prevalence of Cardiovascular Risk Factors in Apparently Healthy Urban Adult Population of Kathmandu. </w:t>
+                <w:t xml:space="preserve">Anil, O. S. A. a. S. R., 2019. Prevalence of Cardiovascular Risk Factors in Apparently Healthy Urban Adult Population of Kathmandu. </w:t>
               </w:r>
               <w:r>
                 <w:rPr>
@@ -5608,7 +5427,6 @@
             <w:p>
               <w:pPr>
                 <w:pStyle w:val="Bibliography"/>
-                <w:spacing w:line="276" w:lineRule="auto"/>
                 <w:rPr>
                   <w:noProof/>
                 </w:rPr>
@@ -5637,7 +5455,6 @@
             <w:p>
               <w:pPr>
                 <w:pStyle w:val="Bibliography"/>
-                <w:spacing w:line="276" w:lineRule="auto"/>
                 <w:rPr>
                   <w:noProof/>
                 </w:rPr>
@@ -5687,7 +5504,6 @@
             <w:p>
               <w:pPr>
                 <w:pStyle w:val="Bibliography"/>
-                <w:spacing w:line="276" w:lineRule="auto"/>
                 <w:rPr>
                   <w:noProof/>
                 </w:rPr>
@@ -5716,7 +5532,6 @@
             <w:p>
               <w:pPr>
                 <w:pStyle w:val="Bibliography"/>
-                <w:spacing w:line="276" w:lineRule="auto"/>
                 <w:rPr>
                   <w:noProof/>
                 </w:rPr>
@@ -5745,30 +5560,6 @@
             <w:p>
               <w:pPr>
                 <w:pStyle w:val="Bibliography"/>
-                <w:spacing w:line="276" w:lineRule="auto"/>
-                <w:rPr>
-                  <w:noProof/>
-                </w:rPr>
-              </w:pPr>
-              <w:r>
-                <w:rPr>
-                  <w:noProof/>
-                </w:rPr>
-                <w:t xml:space="preserve">Guthold, R. e. a. (. W. r. g., 2024. Global levels of physical inactivity in adults: off track for 2030. </w:t>
-              </w:r>
-              <w:r>
-                <w:rPr>
-                  <w:i/>
-                  <w:iCs/>
-                  <w:noProof/>
-                </w:rPr>
-                <w:t>The Lancet Global Health.</w:t>
-              </w:r>
-            </w:p>
-            <w:p>
-              <w:pPr>
-                <w:pStyle w:val="Bibliography"/>
-                <w:spacing w:line="276" w:lineRule="auto"/>
                 <w:rPr>
                   <w:noProof/>
                 </w:rPr>
@@ -5797,7 +5588,6 @@
             <w:p>
               <w:pPr>
                 <w:pStyle w:val="Bibliography"/>
-                <w:spacing w:line="276" w:lineRule="auto"/>
                 <w:rPr>
                   <w:noProof/>
                 </w:rPr>
@@ -5826,7 +5616,6 @@
             <w:p>
               <w:pPr>
                 <w:pStyle w:val="Bibliography"/>
-                <w:spacing w:line="276" w:lineRule="auto"/>
                 <w:rPr>
                   <w:noProof/>
                 </w:rPr>
@@ -5855,7 +5644,6 @@
             <w:p>
               <w:pPr>
                 <w:pStyle w:val="Bibliography"/>
-                <w:spacing w:line="276" w:lineRule="auto"/>
                 <w:rPr>
                   <w:noProof/>
                 </w:rPr>
@@ -5870,7 +5658,6 @@
             <w:p>
               <w:pPr>
                 <w:pStyle w:val="Bibliography"/>
-                <w:spacing w:line="276" w:lineRule="auto"/>
                 <w:rPr>
                   <w:noProof/>
                 </w:rPr>
@@ -5899,7 +5686,6 @@
             <w:p>
               <w:pPr>
                 <w:pStyle w:val="Bibliography"/>
-                <w:spacing w:line="276" w:lineRule="auto"/>
                 <w:rPr>
                   <w:noProof/>
                 </w:rPr>
@@ -5922,7 +5708,6 @@
             <w:p>
               <w:pPr>
                 <w:pStyle w:val="Bibliography"/>
-                <w:spacing w:line="276" w:lineRule="auto"/>
                 <w:rPr>
                   <w:noProof/>
                 </w:rPr>
@@ -5967,6 +5752,11 @@
         </w:sdt>
       </w:sdtContent>
     </w:sdt>
+    <w:p>
+      <w:pPr>
+        <w:spacing w:line="360" w:lineRule="auto"/>
+      </w:pPr>
+    </w:p>
     <w:p>
       <w:pPr>
         <w:spacing w:line="360" w:lineRule="auto"/>
@@ -8898,26 +8688,6 @@
     <b:RefOrder>1</b:RefOrder>
   </b:Source>
   <b:Source>
-    <b:Tag>Gut24</b:Tag>
-    <b:SourceType>JournalArticle</b:SourceType>
-    <b:Guid>{DFF39199-3104-46D7-8B3B-7146062953FC}</b:Guid>
-    <b:Author>
-      <b:Author>
-        <b:NameList>
-          <b:Person>
-            <b:Last>Guthold</b:Last>
-            <b:First>R.</b:First>
-            <b:Middle>et al. (for WHO research group)</b:Middle>
-          </b:Person>
-        </b:NameList>
-      </b:Author>
-    </b:Author>
-    <b:Title>Global levels of physical inactivity in adults: off track for 2030</b:Title>
-    <b:JournalName>The Lancet Global Health</b:JournalName>
-    <b:Year>2024</b:Year>
-    <b:RefOrder>13</b:RefOrder>
-  </b:Source>
-  <b:Source>
     <b:Tag>App24</b:Tag>
     <b:SourceType>Report</b:SourceType>
     <b:Guid>{A93B56F7-E8CF-4A7E-BC5A-A65C0AD3FD78}</b:Guid>
@@ -9033,7 +8803,7 @@
 </file>
 
 <file path=customXml/itemProps1.xml><?xml version="1.0" encoding="utf-8"?>
-<ds:datastoreItem xmlns:ds="http://schemas.openxmlformats.org/officeDocument/2006/customXml" ds:itemID="{06ACE1EC-01C7-401C-B949-EC885FFE7350}">
+<ds:datastoreItem xmlns:ds="http://schemas.openxmlformats.org/officeDocument/2006/customXml" ds:itemID="{634D6B26-01FA-408C-B2B5-3B7BD85ADE5A}">
   <ds:schemaRefs>
     <ds:schemaRef ds:uri="http://schemas.openxmlformats.org/officeDocument/2006/bibliography"/>
   </ds:schemaRefs>
